--- a/Derivatives-9.docx
+++ b/Derivatives-9.docx
@@ -1,13 +1,19 @@
 
 <file path=word/document.xml><?xml version="1.0" encoding="utf-8"?>
-<w:document xmlns:wpc="http://schemas.microsoft.com/office/word/2010/wordprocessingCanvas" xmlns:cx="http://schemas.microsoft.com/office/drawing/2014/chartex" xmlns:cx1="http://schemas.microsoft.com/office/drawing/2015/9/8/chartex" xmlns:cx2="http://schemas.microsoft.com/office/drawing/2015/10/21/chartex" xmlns:cx3="http://schemas.microsoft.com/office/drawing/2016/5/9/chartex" xmlns:cx4="http://schemas.microsoft.com/office/drawing/2016/5/10/chartex" xmlns:cx5="http://schemas.microsoft.com/office/drawing/2016/5/11/chartex" xmlns:cx6="http://schemas.microsoft.com/office/drawing/2016/5/12/chartex" xmlns:cx7="http://schemas.microsoft.com/office/drawing/2016/5/13/chartex" xmlns:cx8="http://schemas.microsoft.com/office/drawing/2016/5/14/chartex" xmlns:mc="http://schemas.openxmlformats.org/markup-compatibility/2006" xmlns:aink="http://schemas.microsoft.com/office/drawing/2016/ink" xmlns:am3d="http://schemas.microsoft.com/office/drawing/2017/model3d" xmlns:o="urn:schemas-microsoft-com:office:office" xmlns:r="http://schemas.openxmlformats.org/officeDocument/2006/relationships" xmlns:m="http://schemas.openxmlformats.org/officeDocument/2006/math" xmlns:v="urn:schemas-microsoft-com:vml" xmlns:wp14="http://schemas.microsoft.com/office/word/2010/wordprocessingDrawing" xmlns:wp="http://schemas.openxmlformats.org/drawingml/2006/wordprocessingDrawing" xmlns:w10="urn:schemas-microsoft-com:office:word" xmlns:w="http://schemas.openxmlformats.org/wordprocessingml/2006/main" xmlns:w14="http://schemas.microsoft.com/office/word/2010/wordml" xmlns:w15="http://schemas.microsoft.com/office/word/2012/wordml" xmlns:w16cid="http://schemas.microsoft.com/office/word/2016/wordml/cid" xmlns:w16se="http://schemas.microsoft.com/office/word/2015/wordml/symex" xmlns:wpg="http://schemas.microsoft.com/office/word/2010/wordprocessingGroup" xmlns:wpi="http://schemas.microsoft.com/office/word/2010/wordprocessingInk" xmlns:wne="http://schemas.microsoft.com/office/word/2006/wordml" xmlns:wps="http://schemas.microsoft.com/office/word/2010/wordprocessingShape" mc:Ignorable="w14 w15 w16se w16cid wp14">
+<w:document xmlns:wpc="http://schemas.microsoft.com/office/word/2010/wordprocessingCanvas" xmlns:cx="http://schemas.microsoft.com/office/drawing/2014/chartex" xmlns:cx1="http://schemas.microsoft.com/office/drawing/2015/9/8/chartex" xmlns:cx2="http://schemas.microsoft.com/office/drawing/2015/10/21/chartex" xmlns:cx3="http://schemas.microsoft.com/office/drawing/2016/5/9/chartex" xmlns:cx4="http://schemas.microsoft.com/office/drawing/2016/5/10/chartex" xmlns:cx5="http://schemas.microsoft.com/office/drawing/2016/5/11/chartex" xmlns:cx6="http://schemas.microsoft.com/office/drawing/2016/5/12/chartex" xmlns:cx7="http://schemas.microsoft.com/office/drawing/2016/5/13/chartex" xmlns:cx8="http://schemas.microsoft.com/office/drawing/2016/5/14/chartex" xmlns:mc="http://schemas.openxmlformats.org/markup-compatibility/2006" xmlns:aink="http://schemas.microsoft.com/office/drawing/2016/ink" xmlns:am3d="http://schemas.microsoft.com/office/drawing/2017/model3d" xmlns:o="urn:schemas-microsoft-com:office:office" xmlns:r="http://schemas.openxmlformats.org/officeDocument/2006/relationships" xmlns:m="http://schemas.openxmlformats.org/officeDocument/2006/math" xmlns:v="urn:schemas-microsoft-com:vml" xmlns:wp14="http://schemas.microsoft.com/office/word/2010/wordprocessingDrawing" xmlns:wp="http://schemas.openxmlformats.org/drawingml/2006/wordprocessingDrawing" xmlns:w10="urn:schemas-microsoft-com:office:word" xmlns:w="http://schemas.openxmlformats.org/wordprocessingml/2006/main" xmlns:w14="http://schemas.microsoft.com/office/word/2010/wordml" xmlns:w15="http://schemas.microsoft.com/office/word/2012/wordml" xmlns:w16cex="http://schemas.microsoft.com/office/word/2018/wordml/cex" xmlns:w16cid="http://schemas.microsoft.com/office/word/2016/wordml/cid" xmlns:w16="http://schemas.microsoft.com/office/word/2018/wordml" xmlns:w16se="http://schemas.microsoft.com/office/word/2015/wordml/symex" xmlns:wpg="http://schemas.microsoft.com/office/word/2010/wordprocessingGroup" xmlns:wpi="http://schemas.microsoft.com/office/word/2010/wordprocessingInk" xmlns:wne="http://schemas.microsoft.com/office/word/2006/wordml" xmlns:wps="http://schemas.microsoft.com/office/word/2010/wordprocessingShape" mc:Ignorable="w14 w15 w16se w16cid w16 w16cex wp14">
   <w:body>
     <w:p>
       <w:r>
         <w:rPr>
           <w:rFonts w:hint="eastAsia"/>
         </w:rPr>
-        <w:t>这个视频讲期货的定价与估值。</w:t>
+        <w:t>接下来</w:t>
+      </w:r>
+      <w:r>
+        <w:rPr>
+          <w:rFonts w:hint="eastAsia"/>
+        </w:rPr>
+        <w:t>讲期货的定价与估值。</w:t>
       </w:r>
     </w:p>
     <w:p>
@@ -27,7 +33,19 @@
         <w:rPr>
           <w:rFonts w:hint="eastAsia"/>
         </w:rPr>
-        <w:t>。我们说期货是标准化的远期合约，本质上期货就是一份远期合约，所以期货合约的定价和远期合约的定价原理是一样都，都是约定未来买卖资产的价格。</w:t>
+        <w:t>。我们说期货是标准化的远期合约，本质上期货就是一份远期合约，所以期货合约的定价和远期合约的定价原理是一样</w:t>
+      </w:r>
+      <w:r>
+        <w:rPr>
+          <w:rFonts w:hint="eastAsia"/>
+        </w:rPr>
+        <w:t>的</w:t>
+      </w:r>
+      <w:r>
+        <w:rPr>
+          <w:rFonts w:hint="eastAsia"/>
+        </w:rPr>
+        <w:t>，都是约定未来买卖资产的价格。</w:t>
       </w:r>
       <w:r>
         <w:rPr>
@@ -59,21 +77,19 @@
         <w:rPr>
           <w:rFonts w:hint="eastAsia"/>
         </w:rPr>
-        <w:t>结算方式上有点区别的，</w:t>
-      </w:r>
-      <w:proofErr w:type="gramStart"/>
-      <w:r>
-        <w:rPr>
-          <w:rFonts w:hint="eastAsia"/>
-        </w:rPr>
-        <w:t>远期只</w:t>
-      </w:r>
-      <w:proofErr w:type="gramEnd"/>
-      <w:r>
-        <w:rPr>
-          <w:rFonts w:hint="eastAsia"/>
-        </w:rPr>
-        <w:t>在到期结算一次，而期货每天都会对收益进行计算，</w:t>
+        <w:t>结算方式上有点区别，</w:t>
+      </w:r>
+      <w:r>
+        <w:rPr>
+          <w:rFonts w:hint="eastAsia"/>
+        </w:rPr>
+        <w:t>远期只在到期结算一次，而期货每天都会对收益进行计算，</w:t>
+      </w:r>
+      <w:r>
+        <w:rPr>
+          <w:rFonts w:hint="eastAsia"/>
+        </w:rPr>
+        <w:t>体现在保证金账户里，</w:t>
       </w:r>
       <w:r>
         <w:rPr>
@@ -313,7 +329,19 @@
         <w:rPr>
           <w:rFonts w:hint="eastAsia"/>
         </w:rPr>
-        <w:t>期货每天都对收益进行结算，小</w:t>
+        <w:t>期货每天都对收益进行结算，</w:t>
+      </w:r>
+      <w:r>
+        <w:rPr>
+          <w:rFonts w:hint="eastAsia"/>
+        </w:rPr>
+        <w:t>我们看下期货课程中逐日结算的例子，在合约中的</w:t>
+      </w:r>
+      <w:r>
+        <w:rPr>
+          <w:rFonts w:hint="eastAsia"/>
+        </w:rPr>
+        <w:t>小</w:t>
       </w:r>
       <w:r>
         <w:rPr>
@@ -333,19 +361,11 @@
         </w:rPr>
         <w:t>long</w:t>
       </w:r>
-      <w:proofErr w:type="gramStart"/>
-      <w:r>
-        <w:rPr>
-          <w:rFonts w:hint="eastAsia"/>
-        </w:rPr>
-        <w:t>方收益</w:t>
-      </w:r>
-      <w:proofErr w:type="gramEnd"/>
-      <w:r>
-        <w:rPr>
-          <w:rFonts w:hint="eastAsia"/>
-        </w:rPr>
-        <w:t>等于小</w:t>
+      <w:r>
+        <w:rPr>
+          <w:rFonts w:hint="eastAsia"/>
+        </w:rPr>
+        <w:t>方收益等于小</w:t>
       </w:r>
       <w:r>
         <w:rPr>
@@ -378,7 +398,19 @@
         <w:rPr>
           <w:rFonts w:hint="eastAsia"/>
         </w:rPr>
-        <w:t>收益结算完成后，期货合约的价值就归零了。因为收益已经在保证金账户上体现出来了。举个例子对比一下。。。。。。</w:t>
+        <w:t>收益结算完成后，期货合约的价值就归零了。因为收益已经在保证金账户上体现出来了。举个例子对比一下</w:t>
+      </w:r>
+      <w:r>
+        <w:rPr>
+          <w:rFonts w:hint="eastAsia"/>
+        </w:rPr>
+        <w:t>远期和期货合约的估值</w:t>
+      </w:r>
+      <w:r>
+        <w:rPr>
+          <w:rFonts w:hint="eastAsia"/>
+        </w:rPr>
+        <w:t>。。。。。。</w:t>
       </w:r>
     </w:p>
     <w:p>
@@ -391,7 +423,51 @@
         <w:rPr>
           <w:rFonts w:hint="eastAsia"/>
         </w:rPr>
-        <w:t>看一下远期期货定价估值的一些特征。。。</w:t>
+        <w:t>合约条件都一样，远期合约和期货合约的</w:t>
+      </w:r>
+      <w:proofErr w:type="spellStart"/>
+      <w:r>
+        <w:rPr>
+          <w:rFonts w:hint="eastAsia"/>
+        </w:rPr>
+        <w:t>mtm</w:t>
+      </w:r>
+      <w:proofErr w:type="spellEnd"/>
+      <w:r>
+        <w:t xml:space="preserve"> </w:t>
+      </w:r>
+      <w:r>
+        <w:rPr>
+          <w:rFonts w:hint="eastAsia"/>
+        </w:rPr>
+        <w:t>value</w:t>
+      </w:r>
+      <w:r>
+        <w:rPr>
+          <w:rFonts w:hint="eastAsia"/>
+        </w:rPr>
+        <w:t>是不一样的，那是因为期货收益当天结算在保证金上体现出来了，而远期只在合约到期结算一次，合约中间的收益都是从到期大</w:t>
+      </w:r>
+      <w:r>
+        <w:t>T</w:t>
+      </w:r>
+      <w:r>
+        <w:rPr>
+          <w:rFonts w:hint="eastAsia"/>
+        </w:rPr>
+        <w:t>时间点折现到小</w:t>
+      </w:r>
+      <w:r>
+        <w:rPr>
+          <w:rFonts w:hint="eastAsia"/>
+        </w:rPr>
+        <w:t>t</w:t>
+      </w:r>
+      <w:r>
+        <w:rPr>
+          <w:rFonts w:hint="eastAsia"/>
+        </w:rPr>
+        <w:t>时间点的。</w:t>
       </w:r>
     </w:p>
     <w:p>
@@ -399,21 +475,51 @@
         <w:rPr>
           <w:rFonts w:hint="eastAsia"/>
         </w:rPr>
-        <w:t>接下来</w:t>
-      </w:r>
-      <w:proofErr w:type="gramStart"/>
-      <w:r>
-        <w:rPr>
-          <w:rFonts w:hint="eastAsia"/>
-        </w:rPr>
-        <w:t>单独讲</w:t>
-      </w:r>
-      <w:proofErr w:type="gramEnd"/>
-      <w:r>
-        <w:rPr>
-          <w:rFonts w:hint="eastAsia"/>
-        </w:rPr>
-        <w:t>一下利率期货，期货的标的资产是利率，但期货的报价不是</w:t>
+        <w:t>看</w:t>
+      </w:r>
+      <w:r>
+        <w:rPr>
+          <w:rFonts w:hint="eastAsia"/>
+        </w:rPr>
+        <w:t>一下</w:t>
+      </w:r>
+      <w:r>
+        <w:rPr>
+          <w:rFonts w:hint="eastAsia"/>
+        </w:rPr>
+        <w:t>远期期货定价估值的一些特征。。。</w:t>
+      </w:r>
+    </w:p>
+    <w:p>
+      <w:r>
+        <w:rPr>
+          <w:rFonts w:hint="eastAsia"/>
+        </w:rPr>
+        <w:t>接下来单独讲一下利率期货，</w:t>
+      </w:r>
+      <w:r>
+        <w:rPr>
+          <w:rFonts w:hint="eastAsia"/>
+        </w:rPr>
+        <w:t>这份</w:t>
+      </w:r>
+      <w:r>
+        <w:rPr>
+          <w:rFonts w:hint="eastAsia"/>
+        </w:rPr>
+        <w:t>期货的标的资产是利率，但</w:t>
+      </w:r>
+      <w:r>
+        <w:rPr>
+          <w:rFonts w:hint="eastAsia"/>
+        </w:rPr>
+        <w:t>利率</w:t>
+      </w:r>
+      <w:r>
+        <w:rPr>
+          <w:rFonts w:hint="eastAsia"/>
+        </w:rPr>
+        <w:t>期货的报价不是</w:t>
       </w:r>
       <w:r>
         <w:rPr>
@@ -521,7 +627,19 @@
         <w:rPr>
           <w:rFonts w:hint="eastAsia"/>
         </w:rPr>
-        <w:t>方获利，利率期货价格上涨，代表利率下跌。当利率期货价格下跌</w:t>
+        <w:t>方获利，</w:t>
+      </w:r>
+      <w:r>
+        <w:rPr>
+          <w:rFonts w:hint="eastAsia"/>
+        </w:rPr>
+        <w:t>但是</w:t>
+      </w:r>
+      <w:r>
+        <w:rPr>
+          <w:rFonts w:hint="eastAsia"/>
+        </w:rPr>
+        <w:t>代表利率下跌。当利率期货价格下跌</w:t>
       </w:r>
       <w:r>
         <w:rPr>
@@ -533,7 +651,223 @@
         <w:rPr>
           <w:rFonts w:hint="eastAsia"/>
         </w:rPr>
-        <w:t>方获利，利率期货价格下跌，代表利率上涨。</w:t>
+        <w:t>方获利，代表利率上涨。</w:t>
+      </w:r>
+    </w:p>
+    <w:p>
+      <w:r>
+        <w:rPr>
+          <w:rFonts w:hint="eastAsia"/>
+        </w:rPr>
+        <w:t>利率期货每天的收益结算，引入了</w:t>
+      </w:r>
+      <w:r>
+        <w:rPr>
+          <w:rFonts w:hint="eastAsia"/>
+        </w:rPr>
+        <w:t>B</w:t>
+      </w:r>
+      <w:r>
+        <w:t>PV</w:t>
+      </w:r>
+      <w:r>
+        <w:rPr>
+          <w:rFonts w:hint="eastAsia"/>
+        </w:rPr>
+        <w:t>的概念，就是利率变动一个基点</w:t>
+      </w:r>
+      <w:r>
+        <w:rPr>
+          <w:rFonts w:hint="eastAsia"/>
+        </w:rPr>
+        <w:t>0</w:t>
+      </w:r>
+      <w:r>
+        <w:t>.01%</w:t>
+      </w:r>
+      <w:r>
+        <w:rPr>
+          <w:rFonts w:hint="eastAsia"/>
+        </w:rPr>
+        <w:t>，对于期货合约价值</w:t>
+      </w:r>
+      <w:r>
+        <w:rPr>
+          <w:rFonts w:hint="eastAsia"/>
+        </w:rPr>
+        <w:t>变化多少，就是利率变动一个基点，利率期货能赚多少钱</w:t>
+      </w:r>
+      <w:r>
+        <w:rPr>
+          <w:rFonts w:hint="eastAsia"/>
+        </w:rPr>
+        <w:t>。</w:t>
+      </w:r>
+      <w:r>
+        <w:rPr>
+          <w:rFonts w:hint="eastAsia"/>
+        </w:rPr>
+        <w:t>举个例子，</w:t>
+      </w:r>
+      <w:r>
+        <w:rPr>
+          <w:rFonts w:hint="eastAsia"/>
+        </w:rPr>
+        <w:t>利率每变动一个基点，利率期货合约价值变动</w:t>
+      </w:r>
+      <w:r>
+        <w:rPr>
+          <w:rFonts w:hint="eastAsia"/>
+        </w:rPr>
+        <w:t>4</w:t>
+      </w:r>
+      <w:r>
+        <w:t>16.67</w:t>
+      </w:r>
+      <w:r>
+        <w:rPr>
+          <w:rFonts w:hint="eastAsia"/>
+        </w:rPr>
+        <w:t>，</w:t>
+      </w:r>
+    </w:p>
+    <w:p>
+      <w:r>
+        <w:rPr>
+          <w:rFonts w:hint="eastAsia"/>
+        </w:rPr>
+        <w:t>接下来我们对比一下利率期货和</w:t>
+      </w:r>
+      <w:r>
+        <w:rPr>
+          <w:rFonts w:hint="eastAsia"/>
+        </w:rPr>
+        <w:t>FRA</w:t>
+      </w:r>
+      <w:r>
+        <w:rPr>
+          <w:rFonts w:hint="eastAsia"/>
+        </w:rPr>
+        <w:t>的</w:t>
+      </w:r>
+      <w:r>
+        <w:rPr>
+          <w:rFonts w:hint="eastAsia"/>
+        </w:rPr>
+        <w:t>MTM</w:t>
+      </w:r>
+      <w:r>
+        <w:rPr>
+          <w:rFonts w:hint="eastAsia"/>
+        </w:rPr>
+        <w:t>对比。假设标的资产都是</w:t>
+      </w:r>
+      <w:r>
+        <w:rPr>
+          <w:rFonts w:hint="eastAsia"/>
+        </w:rPr>
+        <w:t>MRR</w:t>
+      </w:r>
+      <w:r>
+        <w:t>3</w:t>
+      </w:r>
+      <w:r>
+        <w:rPr>
+          <w:rFonts w:hint="eastAsia"/>
+        </w:rPr>
+        <w:t>m</w:t>
+      </w:r>
+      <w:r>
+        <w:rPr>
+          <w:rFonts w:hint="eastAsia"/>
+        </w:rPr>
+        <w:t>，</w:t>
+      </w:r>
+      <w:r>
+        <w:rPr>
+          <w:rFonts w:hint="eastAsia"/>
+        </w:rPr>
+        <w:t>3m</w:t>
+      </w:r>
+      <w:r>
+        <w:rPr>
+          <w:rFonts w:hint="eastAsia"/>
+        </w:rPr>
+        <w:t>，合约期都是三个月，利率期间是三个月，期货利率和远期利率都是</w:t>
+      </w:r>
+      <w:r>
+        <w:rPr>
+          <w:rFonts w:hint="eastAsia"/>
+        </w:rPr>
+        <w:t>2</w:t>
+      </w:r>
+      <w:r>
+        <w:t>.21%</w:t>
+      </w:r>
+      <w:r>
+        <w:rPr>
+          <w:rFonts w:hint="eastAsia"/>
+        </w:rPr>
+        <w:t>。</w:t>
+      </w:r>
+    </w:p>
+    <w:p>
+      <w:r>
+        <w:rPr>
+          <w:rFonts w:hint="eastAsia"/>
+        </w:rPr>
+        <w:lastRenderedPageBreak/>
+        <w:t>我们可以看到相同情况下，期货合约的变化值都要大于</w:t>
+      </w:r>
+      <w:r>
+        <w:rPr>
+          <w:rFonts w:hint="eastAsia"/>
+        </w:rPr>
+        <w:t>FRA</w:t>
+      </w:r>
+      <w:r>
+        <w:rPr>
+          <w:rFonts w:hint="eastAsia"/>
+        </w:rPr>
+        <w:t>因为，利率期货没有折现的过程。期货价值变化和利率变化是线性关系，就是利率每变化一个基点对于期货价值的影响是相同的。</w:t>
+      </w:r>
+      <w:r>
+        <w:rPr>
+          <w:rFonts w:hint="eastAsia"/>
+        </w:rPr>
+        <w:t>而对于</w:t>
+      </w:r>
+      <w:r>
+        <w:rPr>
+          <w:rFonts w:hint="eastAsia"/>
+        </w:rPr>
+        <w:t>FRA</w:t>
+      </w:r>
+      <w:r>
+        <w:rPr>
+          <w:rFonts w:hint="eastAsia"/>
+        </w:rPr>
+        <w:t>，利率减小的时候，</w:t>
+      </w:r>
+      <w:r>
+        <w:rPr>
+          <w:rFonts w:hint="eastAsia"/>
+        </w:rPr>
+        <w:t>FRA</w:t>
+      </w:r>
+      <w:r>
+        <w:rPr>
+          <w:rFonts w:hint="eastAsia"/>
+        </w:rPr>
+        <w:t>合约价值的绝对值变化比利率增大的时候更大，因为折现率更小，这就被称为凸性偏差，时间越长凸性偏差越显著。</w:t>
+      </w:r>
+    </w:p>
+    <w:p>
+      <w:r>
+        <w:rPr>
+          <w:rFonts w:hint="eastAsia"/>
+        </w:rPr>
+        <w:t>我们说期货是交易所交易的标准化合约，有逐日盯市保证金制度。远期是场外合约，但现在也有一些远期合约在场内交易，有类似于期货的保证金制度，就是要事先存一些资金或流动性好的资产在交易所，防止远期合约到期结算时候违约的情况发生。</w:t>
       </w:r>
     </w:p>
     <w:p>
@@ -542,65 +876,6 @@
           <w:rFonts w:hint="eastAsia"/>
         </w:rPr>
       </w:pPr>
-      <w:r>
-        <w:rPr>
-          <w:rFonts w:hint="eastAsia"/>
-        </w:rPr>
-        <w:t>利率期货每天的收益结算，引入了</w:t>
-      </w:r>
-      <w:r>
-        <w:rPr>
-          <w:rFonts w:hint="eastAsia"/>
-        </w:rPr>
-        <w:t>B</w:t>
-      </w:r>
-      <w:r>
-        <w:t>PV</w:t>
-      </w:r>
-      <w:r>
-        <w:rPr>
-          <w:rFonts w:hint="eastAsia"/>
-        </w:rPr>
-        <w:t>的概念，就是利率变动一个基点</w:t>
-      </w:r>
-      <w:r>
-        <w:rPr>
-          <w:rFonts w:hint="eastAsia"/>
-        </w:rPr>
-        <w:t>0</w:t>
-      </w:r>
-      <w:r>
-        <w:t>.01%</w:t>
-      </w:r>
-      <w:r>
-        <w:rPr>
-          <w:rFonts w:hint="eastAsia"/>
-        </w:rPr>
-        <w:t>，对于期货合约价值的变化</w:t>
-      </w:r>
-      <w:r>
-        <w:rPr>
-          <w:rFonts w:hint="eastAsia"/>
-        </w:rPr>
-        <w:t>。利率每变动一个基点，利率期货合约价值变动</w:t>
-      </w:r>
-      <w:r>
-        <w:rPr>
-          <w:rFonts w:hint="eastAsia"/>
-        </w:rPr>
-        <w:t>4</w:t>
-      </w:r>
-      <w:r>
-        <w:t>16.67</w:t>
-      </w:r>
-      <w:r>
-        <w:rPr>
-          <w:rFonts w:hint="eastAsia"/>
-        </w:rPr>
-        <w:t>，</w:t>
-      </w:r>
-      <w:bookmarkStart w:id="0" w:name="_GoBack"/>
-      <w:bookmarkEnd w:id="0"/>
     </w:p>
     <w:sectPr>
       <w:pgSz w:w="12240" w:h="15840"/>
@@ -613,7 +888,7 @@
 </file>
 
 <file path=word/styles.xml><?xml version="1.0" encoding="utf-8"?>
-<w:styles xmlns:mc="http://schemas.openxmlformats.org/markup-compatibility/2006" xmlns:r="http://schemas.openxmlformats.org/officeDocument/2006/relationships" xmlns:w="http://schemas.openxmlformats.org/wordprocessingml/2006/main" xmlns:w14="http://schemas.microsoft.com/office/word/2010/wordml" xmlns:w15="http://schemas.microsoft.com/office/word/2012/wordml" xmlns:w16cid="http://schemas.microsoft.com/office/word/2016/wordml/cid" xmlns:w16se="http://schemas.microsoft.com/office/word/2015/wordml/symex" mc:Ignorable="w14 w15 w16se w16cid">
+<w:styles xmlns:mc="http://schemas.openxmlformats.org/markup-compatibility/2006" xmlns:r="http://schemas.openxmlformats.org/officeDocument/2006/relationships" xmlns:w="http://schemas.openxmlformats.org/wordprocessingml/2006/main" xmlns:w14="http://schemas.microsoft.com/office/word/2010/wordml" xmlns:w15="http://schemas.microsoft.com/office/word/2012/wordml" xmlns:w16cex="http://schemas.microsoft.com/office/word/2018/wordml/cex" xmlns:w16cid="http://schemas.microsoft.com/office/word/2016/wordml/cid" xmlns:w16="http://schemas.microsoft.com/office/word/2018/wordml" xmlns:w16se="http://schemas.microsoft.com/office/word/2015/wordml/symex" mc:Ignorable="w14 w15 w16se w16cid w16 w16cex">
   <w:docDefaults>
     <w:rPrDefault>
       <w:rPr>
@@ -629,7 +904,7 @@
       </w:pPr>
     </w:pPrDefault>
   </w:docDefaults>
-  <w:latentStyles w:defLockedState="0" w:defUIPriority="99" w:defSemiHidden="0" w:defUnhideWhenUsed="0" w:defQFormat="0" w:count="375">
+  <w:latentStyles w:defLockedState="0" w:defUIPriority="99" w:defSemiHidden="0" w:defUnhideWhenUsed="0" w:defQFormat="0" w:count="376">
     <w:lsdException w:name="Normal" w:uiPriority="0" w:qFormat="1"/>
     <w:lsdException w:name="heading 1" w:uiPriority="9" w:qFormat="1"/>
     <w:lsdException w:name="heading 2" w:semiHidden="1" w:uiPriority="9" w:unhideWhenUsed="1" w:qFormat="1"/>
@@ -735,7 +1010,6 @@
     <w:lsdException w:name="HTML Sample" w:semiHidden="1" w:unhideWhenUsed="1"/>
     <w:lsdException w:name="HTML Typewriter" w:semiHidden="1" w:unhideWhenUsed="1"/>
     <w:lsdException w:name="HTML Variable" w:semiHidden="1" w:unhideWhenUsed="1"/>
-    <w:lsdException w:name="Normal Table" w:semiHidden="1" w:unhideWhenUsed="1"/>
     <w:lsdException w:name="annotation subject" w:semiHidden="1" w:unhideWhenUsed="1"/>
     <w:lsdException w:name="No List" w:semiHidden="1" w:unhideWhenUsed="1"/>
     <w:lsdException w:name="Outline List 1" w:semiHidden="1" w:unhideWhenUsed="1"/>
@@ -782,10 +1056,8 @@
     <w:lsdException w:name="Table Subtle 2" w:semiHidden="1" w:unhideWhenUsed="1"/>
     <w:lsdException w:name="Table Web 1" w:semiHidden="1" w:unhideWhenUsed="1"/>
     <w:lsdException w:name="Table Web 2" w:semiHidden="1" w:unhideWhenUsed="1"/>
-    <w:lsdException w:name="Table Web 3" w:semiHidden="1" w:unhideWhenUsed="1"/>
     <w:lsdException w:name="Balloon Text" w:semiHidden="1" w:unhideWhenUsed="1"/>
     <w:lsdException w:name="Table Grid" w:uiPriority="39"/>
-    <w:lsdException w:name="Table Theme" w:semiHidden="1" w:unhideWhenUsed="1"/>
     <w:lsdException w:name="Placeholder Text" w:semiHidden="1"/>
     <w:lsdException w:name="No Spacing" w:uiPriority="1" w:qFormat="1"/>
     <w:lsdException w:name="Light Shading" w:uiPriority="60"/>
@@ -1005,18 +1277,19 @@
     <w:lsdException w:name="Smart Hyperlink" w:semiHidden="1" w:unhideWhenUsed="1"/>
     <w:lsdException w:name="Hashtag" w:semiHidden="1" w:unhideWhenUsed="1"/>
     <w:lsdException w:name="Unresolved Mention" w:semiHidden="1" w:unhideWhenUsed="1"/>
+    <w:lsdException w:name="Smart Link" w:semiHidden="1" w:unhideWhenUsed="1"/>
   </w:latentStyles>
-  <w:style w:type="paragraph" w:default="1" w:styleId="Normal">
+  <w:style w:type="paragraph" w:default="1" w:styleId="a">
     <w:name w:val="Normal"/>
     <w:qFormat/>
   </w:style>
-  <w:style w:type="character" w:default="1" w:styleId="DefaultParagraphFont">
+  <w:style w:type="character" w:default="1" w:styleId="a0">
     <w:name w:val="Default Paragraph Font"/>
     <w:uiPriority w:val="1"/>
     <w:semiHidden/>
     <w:unhideWhenUsed/>
   </w:style>
-  <w:style w:type="table" w:default="1" w:styleId="TableNormal">
+  <w:style w:type="table" w:default="1" w:styleId="a1">
     <w:name w:val="Normal Table"/>
     <w:uiPriority w:val="99"/>
     <w:semiHidden/>
@@ -1031,7 +1304,7 @@
       </w:tblCellMar>
     </w:tblPr>
   </w:style>
-  <w:style w:type="numbering" w:default="1" w:styleId="NoList">
+  <w:style w:type="numbering" w:default="1" w:styleId="a2">
     <w:name w:val="No List"/>
     <w:uiPriority w:val="99"/>
     <w:semiHidden/>
